--- a/Notes.docx
+++ b/Notes.docx
@@ -38,6 +38,73 @@
     <w:p/>
     <w:p>
       <w:pPr>
+        <w:rPr>
+          <w:lang w:val="en-GB"/>
+        </w:rPr>
+      </w:pPr>
+      <w:proofErr w:type="spellStart"/>
+      <w:r>
+        <w:rPr>
+          <w:lang w:val="en-GB"/>
+        </w:rPr>
+        <w:t>Bevindingen</w:t>
+      </w:r>
+      <w:proofErr w:type="spellEnd"/>
+      <w:r>
+        <w:rPr>
+          <w:lang w:val="en-GB"/>
+        </w:rPr>
+        <w:t>:</w:t>
+      </w:r>
+    </w:p>
+    <w:p>
+      <w:pPr>
+        <w:rPr>
+          <w:lang w:val="en-GB"/>
+        </w:rPr>
+      </w:pPr>
+      <w:r>
+        <w:rPr>
+          <w:lang w:val="en-GB"/>
+        </w:rPr>
+        <w:t>It is rather hard to find a balance between th</w:t>
+      </w:r>
+      <w:r>
+        <w:rPr>
+          <w:lang w:val="en-GB"/>
+        </w:rPr>
+        <w:t>e variables.</w:t>
+      </w:r>
+    </w:p>
+    <w:p>
+      <w:pPr>
+        <w:rPr>
+          <w:lang w:val="en-GB"/>
+        </w:rPr>
+      </w:pPr>
+      <w:r>
+        <w:rPr>
+          <w:lang w:val="en-GB"/>
+        </w:rPr>
+        <w:t>What ant should be able to write to what map?.</w:t>
+      </w:r>
+    </w:p>
+    <w:p>
+      <w:pPr>
+        <w:rPr>
+          <w:lang w:val="en-GB"/>
+        </w:rPr>
+      </w:pPr>
+    </w:p>
+    <w:p>
+      <w:pPr>
+        <w:rPr>
+          <w:lang w:val="en-GB"/>
+        </w:rPr>
+      </w:pPr>
+    </w:p>
+    <w:p>
+      <w:pPr>
         <w:pStyle w:val="Kop1"/>
       </w:pPr>
       <w:r>
@@ -357,6 +424,7 @@
         <w:pStyle w:val="Kop1"/>
       </w:pPr>
       <w:r>
+        <w:lastRenderedPageBreak/>
         <w:t>Wat moeten de mieren kunnen?</w:t>
       </w:r>
     </w:p>
@@ -796,6 +864,7 @@
         <w:rPr>
           <w:lang w:val="en-GB"/>
         </w:rPr>
+        <w:lastRenderedPageBreak/>
         <w:t>selector</w:t>
       </w:r>
     </w:p>
@@ -1004,7 +1073,6 @@
         <w:rPr>
           <w:lang w:val="en-GB"/>
         </w:rPr>
-        <w:lastRenderedPageBreak/>
         <w:t>Sequence</w:t>
       </w:r>
     </w:p>

--- a/Notes.docx
+++ b/Notes.docx
@@ -90,19 +90,44 @@
       </w:r>
     </w:p>
     <w:p>
-      <w:pPr>
-        <w:rPr>
-          <w:lang w:val="en-GB"/>
-        </w:rPr>
-      </w:pPr>
-    </w:p>
-    <w:p>
-      <w:pPr>
-        <w:rPr>
-          <w:lang w:val="en-GB"/>
-        </w:rPr>
-      </w:pPr>
-    </w:p>
+      <w:proofErr w:type="spellStart"/>
+      <w:r>
+        <w:t>Mischien</w:t>
+      </w:r>
+      <w:proofErr w:type="spellEnd"/>
+      <w:r>
+        <w:t xml:space="preserve"> toch beter </w:t>
+      </w:r>
+      <w:proofErr w:type="spellStart"/>
+      <w:r>
+        <w:t>finite</w:t>
+      </w:r>
+      <w:proofErr w:type="spellEnd"/>
+      <w:r>
+        <w:t xml:space="preserve"> s</w:t>
+      </w:r>
+      <w:r>
+        <w:t xml:space="preserve">tate machine gebruiken? </w:t>
+      </w:r>
+      <w:proofErr w:type="spellStart"/>
+      <w:r>
+        <w:t>Ant</w:t>
+      </w:r>
+      <w:proofErr w:type="spellEnd"/>
+      <w:r>
+        <w:t xml:space="preserve"> moet blijven eten verzamelen tot maag </w:t>
+      </w:r>
+      <w:proofErr w:type="spellStart"/>
+      <w:r>
+        <w:t>voll</w:t>
+      </w:r>
+      <w:proofErr w:type="spellEnd"/>
+      <w:r>
+        <w:t xml:space="preserve"> is</w:t>
+      </w:r>
+    </w:p>
+    <w:p/>
+    <w:p/>
     <w:p>
       <w:pPr>
         <w:pStyle w:val="Kop1"/>
@@ -738,74 +763,14 @@
           <w:lang w:val="en-GB"/>
         </w:rPr>
       </w:pPr>
-      <w:r>
-        <w:rPr>
-          <w:lang w:val="en-GB"/>
-        </w:rPr>
-        <w:t>selector</w:t>
-      </w:r>
-    </w:p>
-    <w:p>
-      <w:pPr>
-        <w:pStyle w:val="Lijstalinea"/>
-        <w:numPr>
-          <w:ilvl w:val="4"/>
-          <w:numId w:val="3"/>
-        </w:numPr>
-        <w:rPr>
-          <w:lang w:val="en-GB"/>
-        </w:rPr>
-      </w:pPr>
-      <w:r>
-        <w:rPr>
-          <w:lang w:val="en-GB"/>
-        </w:rPr>
-        <w:t>sequence</w:t>
-      </w:r>
-    </w:p>
-    <w:p>
-      <w:pPr>
-        <w:pStyle w:val="Lijstalinea"/>
-        <w:numPr>
-          <w:ilvl w:val="5"/>
-          <w:numId w:val="3"/>
-        </w:numPr>
-        <w:rPr>
-          <w:lang w:val="en-GB"/>
-        </w:rPr>
-      </w:pPr>
-      <w:r>
-        <w:rPr>
-          <w:lang w:val="en-GB"/>
-        </w:rPr>
-        <w:t>is social stomach empty</w:t>
-      </w:r>
-    </w:p>
-    <w:p>
-      <w:pPr>
-        <w:pStyle w:val="Lijstalinea"/>
-        <w:numPr>
-          <w:ilvl w:val="5"/>
-          <w:numId w:val="3"/>
-        </w:numPr>
-        <w:rPr>
-          <w:lang w:val="en-GB"/>
-        </w:rPr>
-      </w:pPr>
-      <w:proofErr w:type="spellStart"/>
-      <w:r>
-        <w:rPr>
-          <w:lang w:val="en-GB"/>
-        </w:rPr>
-        <w:t>scavange</w:t>
-      </w:r>
-      <w:proofErr w:type="spellEnd"/>
-      <w:r>
-        <w:rPr>
-          <w:lang w:val="en-GB"/>
-        </w:rPr>
-        <w:t xml:space="preserve"> for food</w:t>
-      </w:r>
+      <w:proofErr w:type="spellStart"/>
+      <w:r>
+        <w:rPr>
+          <w:lang w:val="en-GB"/>
+        </w:rPr>
+        <w:t>RandomlySetAntJob</w:t>
+      </w:r>
+      <w:proofErr w:type="spellEnd"/>
     </w:p>
     <w:p>
       <w:pPr>
@@ -822,7 +787,7 @@
         <w:rPr>
           <w:lang w:val="en-GB"/>
         </w:rPr>
-        <w:t>sequence</w:t>
+        <w:t>Sequence</w:t>
       </w:r>
     </w:p>
     <w:p>
@@ -840,13 +805,7 @@
         <w:rPr>
           <w:lang w:val="en-GB"/>
         </w:rPr>
-        <w:t xml:space="preserve">is ant </w:t>
-      </w:r>
-      <w:r>
-        <w:rPr>
-          <w:lang w:val="en-GB"/>
-        </w:rPr>
-        <w:t>scavenging</w:t>
+        <w:t>Is social stomach full</w:t>
       </w:r>
     </w:p>
     <w:p>
@@ -864,112 +823,7 @@
         <w:rPr>
           <w:lang w:val="en-GB"/>
         </w:rPr>
-        <w:lastRenderedPageBreak/>
-        <w:t>selector</w:t>
-      </w:r>
-    </w:p>
-    <w:p>
-      <w:pPr>
-        <w:pStyle w:val="Lijstalinea"/>
-        <w:numPr>
-          <w:ilvl w:val="4"/>
-          <w:numId w:val="3"/>
-        </w:numPr>
-        <w:rPr>
-          <w:lang w:val="en-GB"/>
-        </w:rPr>
-      </w:pPr>
-      <w:r>
-        <w:rPr>
-          <w:lang w:val="en-GB"/>
-        </w:rPr>
-        <w:t>sequence</w:t>
-      </w:r>
-    </w:p>
-    <w:p>
-      <w:pPr>
-        <w:pStyle w:val="Lijstalinea"/>
-        <w:numPr>
-          <w:ilvl w:val="5"/>
-          <w:numId w:val="3"/>
-        </w:numPr>
-        <w:rPr>
-          <w:lang w:val="en-GB"/>
-        </w:rPr>
-      </w:pPr>
-      <w:r>
-        <w:rPr>
-          <w:lang w:val="en-GB"/>
-        </w:rPr>
-        <w:t>is ant near food</w:t>
-      </w:r>
-    </w:p>
-    <w:p>
-      <w:pPr>
-        <w:pStyle w:val="Lijstalinea"/>
-        <w:numPr>
-          <w:ilvl w:val="5"/>
-          <w:numId w:val="3"/>
-        </w:numPr>
-        <w:rPr>
-          <w:lang w:val="en-GB"/>
-        </w:rPr>
-      </w:pPr>
-      <w:r>
-        <w:rPr>
-          <w:lang w:val="en-GB"/>
-        </w:rPr>
-        <w:t xml:space="preserve">set </w:t>
-      </w:r>
-      <w:proofErr w:type="spellStart"/>
-      <w:r>
-        <w:rPr>
-          <w:lang w:val="en-GB"/>
-        </w:rPr>
-        <w:t>foodspot</w:t>
-      </w:r>
-      <w:proofErr w:type="spellEnd"/>
-      <w:r>
-        <w:rPr>
-          <w:lang w:val="en-GB"/>
-        </w:rPr>
-        <w:t xml:space="preserve"> in range as target</w:t>
-      </w:r>
-    </w:p>
-    <w:p>
-      <w:pPr>
-        <w:pStyle w:val="Lijstalinea"/>
-        <w:numPr>
-          <w:ilvl w:val="5"/>
-          <w:numId w:val="3"/>
-        </w:numPr>
-        <w:rPr>
-          <w:lang w:val="en-GB"/>
-        </w:rPr>
-      </w:pPr>
-      <w:r>
-        <w:rPr>
-          <w:lang w:val="en-GB"/>
-        </w:rPr>
-        <w:t>start collecting food</w:t>
-      </w:r>
-    </w:p>
-    <w:p>
-      <w:pPr>
-        <w:pStyle w:val="Lijstalinea"/>
-        <w:numPr>
-          <w:ilvl w:val="4"/>
-          <w:numId w:val="3"/>
-        </w:numPr>
-        <w:rPr>
-          <w:lang w:val="en-GB"/>
-        </w:rPr>
-      </w:pPr>
-      <w:r>
-        <w:rPr>
-          <w:lang w:val="en-GB"/>
-        </w:rPr>
-        <w:t>keep looking for food.</w:t>
+        <w:t>Go feed colony</w:t>
       </w:r>
     </w:p>
     <w:p>
@@ -1005,7 +859,7 @@
         <w:rPr>
           <w:lang w:val="en-GB"/>
         </w:rPr>
-        <w:t>Is ant collecting</w:t>
+        <w:t>Is social stomach empty</w:t>
       </w:r>
     </w:p>
     <w:p>
@@ -1023,21 +877,26 @@
         <w:rPr>
           <w:lang w:val="en-GB"/>
         </w:rPr>
-        <w:t xml:space="preserve">set </w:t>
-      </w:r>
-      <w:proofErr w:type="spellStart"/>
-      <w:r>
-        <w:rPr>
-          <w:lang w:val="en-GB"/>
-        </w:rPr>
-        <w:t>foodspot</w:t>
-      </w:r>
-      <w:proofErr w:type="spellEnd"/>
-      <w:r>
-        <w:rPr>
-          <w:lang w:val="en-GB"/>
-        </w:rPr>
-        <w:t xml:space="preserve"> in range as target</w:t>
+        <w:lastRenderedPageBreak/>
+        <w:t>Set ant as idle</w:t>
+      </w:r>
+    </w:p>
+    <w:p>
+      <w:pPr>
+        <w:pStyle w:val="Lijstalinea"/>
+        <w:numPr>
+          <w:ilvl w:val="2"/>
+          <w:numId w:val="3"/>
+        </w:numPr>
+        <w:rPr>
+          <w:lang w:val="en-GB"/>
+        </w:rPr>
+      </w:pPr>
+      <w:r>
+        <w:rPr>
+          <w:lang w:val="en-GB"/>
+        </w:rPr>
+        <w:t>Sequence</w:t>
       </w:r>
     </w:p>
     <w:p>
@@ -1055,224 +914,27 @@
         <w:rPr>
           <w:lang w:val="en-GB"/>
         </w:rPr>
-        <w:t>Selector</w:t>
+        <w:t>Is ant under attack</w:t>
       </w:r>
     </w:p>
     <w:p>
       <w:pPr>
         <w:pStyle w:val="Lijstalinea"/>
         <w:numPr>
-          <w:ilvl w:val="4"/>
+          <w:ilvl w:val="3"/>
           <w:numId w:val="3"/>
         </w:numPr>
         <w:rPr>
           <w:lang w:val="en-GB"/>
         </w:rPr>
       </w:pPr>
-      <w:r>
-        <w:rPr>
-          <w:lang w:val="en-GB"/>
-        </w:rPr>
-        <w:t>Sequence</w:t>
-      </w:r>
-    </w:p>
-    <w:p>
-      <w:pPr>
-        <w:pStyle w:val="Lijstalinea"/>
-        <w:numPr>
-          <w:ilvl w:val="5"/>
-          <w:numId w:val="3"/>
-        </w:numPr>
-        <w:rPr>
-          <w:lang w:val="en-GB"/>
-        </w:rPr>
-      </w:pPr>
-      <w:r>
-        <w:rPr>
-          <w:lang w:val="en-GB"/>
-        </w:rPr>
-        <w:t>Selector</w:t>
-      </w:r>
-    </w:p>
-    <w:p>
-      <w:pPr>
-        <w:pStyle w:val="Lijstalinea"/>
-        <w:numPr>
-          <w:ilvl w:val="6"/>
-          <w:numId w:val="3"/>
-        </w:numPr>
-        <w:rPr>
-          <w:lang w:val="en-GB"/>
-        </w:rPr>
-      </w:pPr>
-      <w:r>
-        <w:rPr>
-          <w:lang w:val="en-GB"/>
-        </w:rPr>
-        <w:t>Is spot empty</w:t>
-      </w:r>
-    </w:p>
-    <w:p>
-      <w:pPr>
-        <w:pStyle w:val="Lijstalinea"/>
-        <w:numPr>
-          <w:ilvl w:val="6"/>
-          <w:numId w:val="3"/>
-        </w:numPr>
-        <w:rPr>
-          <w:lang w:val="en-GB"/>
-        </w:rPr>
-      </w:pPr>
-      <w:r>
-        <w:rPr>
-          <w:lang w:val="en-GB"/>
-        </w:rPr>
-        <w:t>Are both stomachs full</w:t>
-      </w:r>
-    </w:p>
-    <w:p>
-      <w:pPr>
-        <w:pStyle w:val="Lijstalinea"/>
-        <w:numPr>
-          <w:ilvl w:val="5"/>
-          <w:numId w:val="3"/>
-        </w:numPr>
-        <w:rPr>
-          <w:lang w:val="en-GB"/>
-        </w:rPr>
-      </w:pPr>
-      <w:r>
-        <w:rPr>
-          <w:lang w:val="en-GB"/>
-        </w:rPr>
-        <w:t>Return home</w:t>
-      </w:r>
-    </w:p>
-    <w:p>
-      <w:pPr>
-        <w:pStyle w:val="Lijstalinea"/>
-        <w:numPr>
-          <w:ilvl w:val="4"/>
-          <w:numId w:val="3"/>
-        </w:numPr>
-        <w:rPr>
-          <w:lang w:val="en-GB"/>
-        </w:rPr>
-      </w:pPr>
-      <w:r>
-        <w:rPr>
-          <w:lang w:val="en-GB"/>
-        </w:rPr>
-        <w:t>Selector</w:t>
-      </w:r>
-    </w:p>
-    <w:p>
-      <w:pPr>
-        <w:pStyle w:val="Lijstalinea"/>
-        <w:numPr>
-          <w:ilvl w:val="5"/>
-          <w:numId w:val="3"/>
-        </w:numPr>
-        <w:rPr>
-          <w:lang w:val="en-GB"/>
-        </w:rPr>
-      </w:pPr>
-      <w:r>
-        <w:rPr>
-          <w:lang w:val="en-GB"/>
-        </w:rPr>
-        <w:t>Sequence</w:t>
-      </w:r>
-    </w:p>
-    <w:p>
-      <w:pPr>
-        <w:pStyle w:val="Lijstalinea"/>
-        <w:numPr>
-          <w:ilvl w:val="6"/>
-          <w:numId w:val="3"/>
-        </w:numPr>
-        <w:rPr>
-          <w:lang w:val="en-GB"/>
-        </w:rPr>
-      </w:pPr>
-      <w:r>
-        <w:rPr>
-          <w:lang w:val="en-GB"/>
-        </w:rPr>
-        <w:t>Is social stomach not full</w:t>
-      </w:r>
-    </w:p>
-    <w:p>
-      <w:pPr>
-        <w:pStyle w:val="Lijstalinea"/>
-        <w:numPr>
-          <w:ilvl w:val="6"/>
-          <w:numId w:val="3"/>
-        </w:numPr>
-        <w:rPr>
-          <w:lang w:val="en-GB"/>
-        </w:rPr>
-      </w:pPr>
-      <w:r>
-        <w:rPr>
-          <w:lang w:val="en-GB"/>
-        </w:rPr>
-        <w:t>Collect food</w:t>
-      </w:r>
-    </w:p>
-    <w:p>
-      <w:pPr>
-        <w:pStyle w:val="Lijstalinea"/>
-        <w:numPr>
-          <w:ilvl w:val="5"/>
-          <w:numId w:val="3"/>
-        </w:numPr>
-        <w:rPr>
-          <w:lang w:val="en-GB"/>
-        </w:rPr>
-      </w:pPr>
-      <w:r>
-        <w:rPr>
-          <w:lang w:val="en-GB"/>
-        </w:rPr>
-        <w:t>Sequence</w:t>
-      </w:r>
-    </w:p>
-    <w:p>
-      <w:pPr>
-        <w:pStyle w:val="Lijstalinea"/>
-        <w:numPr>
-          <w:ilvl w:val="6"/>
-          <w:numId w:val="3"/>
-        </w:numPr>
-        <w:rPr>
-          <w:lang w:val="en-GB"/>
-        </w:rPr>
-      </w:pPr>
-      <w:r>
-        <w:rPr>
-          <w:lang w:val="en-GB"/>
-        </w:rPr>
-        <w:t>Is stomach not full</w:t>
-      </w:r>
-    </w:p>
-    <w:p>
-      <w:pPr>
-        <w:pStyle w:val="Lijstalinea"/>
-        <w:numPr>
-          <w:ilvl w:val="6"/>
-          <w:numId w:val="3"/>
-        </w:numPr>
-        <w:rPr>
-          <w:lang w:val="en-GB"/>
-        </w:rPr>
-      </w:pPr>
-      <w:r>
-        <w:rPr>
-          <w:lang w:val="en-GB"/>
-        </w:rPr>
-        <w:t>Eat food</w:t>
-      </w:r>
+    </w:p>
+    <w:p>
+      <w:pPr>
+        <w:rPr>
+          <w:lang w:val="en-GB"/>
+        </w:rPr>
+      </w:pPr>
     </w:p>
     <w:p>
       <w:pPr>
